--- a/year1/second-semester/phs122/4. electro-chemical-cells.docx
+++ b/year1/second-semester/phs122/4. electro-chemical-cells.docx
@@ -184,11 +184,7 @@
         </w:rPr>
       </w:pPr>
       <w:r>
-        <w:rPr>
-          <w:rFonts w:ascii="Liberation Sans" w:hAnsi="Liberation Sans"/>
-          <w:sz w:val="22"/>
-          <w:szCs w:val="22"/>
-        </w:rPr>
+        <w:rPr/>
       </w:r>
       <m:oMath xmlns:m="http://schemas.openxmlformats.org/officeDocument/2006/math">
         <m:f>
@@ -323,11 +319,7 @@
         </w:rPr>
       </w:pPr>
       <w:r>
-        <w:rPr>
-          <w:rFonts w:ascii="Liberation Sans" w:hAnsi="Liberation Sans"/>
-          <w:sz w:val="22"/>
-          <w:szCs w:val="22"/>
-        </w:rPr>
+        <w:rPr/>
       </w:r>
       <m:oMathPara xmlns:m="http://schemas.openxmlformats.org/officeDocument/2006/math">
         <m:oMathParaPr>
@@ -464,11 +456,7 @@
         </w:rPr>
       </w:pPr>
       <w:r>
-        <w:rPr>
-          <w:rFonts w:ascii="Liberation Sans" w:hAnsi="Liberation Sans"/>
-          <w:sz w:val="22"/>
-          <w:szCs w:val="22"/>
-        </w:rPr>
+        <w:rPr/>
       </w:r>
       <m:oMathPara xmlns:m="http://schemas.openxmlformats.org/officeDocument/2006/math">
         <m:oMathParaPr>
@@ -593,11 +581,7 @@
         </w:rPr>
       </w:pPr>
       <w:r>
-        <w:rPr>
-          <w:rFonts w:ascii="Liberation Sans" w:hAnsi="Liberation Sans"/>
-          <w:sz w:val="22"/>
-          <w:szCs w:val="22"/>
-        </w:rPr>
+        <w:rPr/>
       </w:r>
       <m:oMath xmlns:m="http://schemas.openxmlformats.org/officeDocument/2006/math">
         <m:sSub>
@@ -764,11 +748,7 @@
         </w:rPr>
       </w:pPr>
       <w:r>
-        <w:rPr>
-          <w:rFonts w:ascii="Liberation Sans" w:hAnsi="Liberation Sans"/>
-          <w:sz w:val="22"/>
-          <w:szCs w:val="22"/>
-        </w:rPr>
+        <w:rPr/>
       </w:r>
       <m:oMathPara xmlns:m="http://schemas.openxmlformats.org/officeDocument/2006/math">
         <m:oMathParaPr>
@@ -949,11 +929,7 @@
         </w:rPr>
       </w:pPr>
       <w:r>
-        <w:rPr>
-          <w:rFonts w:ascii="Liberation Sans" w:hAnsi="Liberation Sans"/>
-          <w:sz w:val="22"/>
-          <w:szCs w:val="22"/>
-        </w:rPr>
+        <w:rPr/>
       </w:r>
       <m:oMath xmlns:m="http://schemas.openxmlformats.org/officeDocument/2006/math">
         <m:f>
@@ -1018,11 +994,7 @@
         </w:rPr>
       </w:pPr>
       <w:r>
-        <w:rPr>
-          <w:rFonts w:ascii="Liberation Sans" w:hAnsi="Liberation Sans"/>
-          <w:sz w:val="22"/>
-          <w:szCs w:val="22"/>
-        </w:rPr>
+        <w:rPr/>
       </w:r>
       <m:oMathPara xmlns:m="http://schemas.openxmlformats.org/officeDocument/2006/math">
         <m:oMathParaPr>
@@ -1183,11 +1155,7 @@
         </w:rPr>
       </w:pPr>
       <w:r>
-        <w:rPr>
-          <w:rFonts w:ascii="Liberation Sans" w:hAnsi="Liberation Sans"/>
-          <w:sz w:val="22"/>
-          <w:szCs w:val="22"/>
-        </w:rPr>
+        <w:rPr/>
       </w:r>
       <m:oMath xmlns:m="http://schemas.openxmlformats.org/officeDocument/2006/math">
         <m:f>
@@ -1260,11 +1228,7 @@
         </w:rPr>
       </w:pPr>
       <w:r>
-        <w:rPr>
-          <w:rFonts w:ascii="Liberation Sans" w:hAnsi="Liberation Sans"/>
-          <w:sz w:val="22"/>
-          <w:szCs w:val="22"/>
-        </w:rPr>
+        <w:rPr/>
       </w:r>
       <m:oMathPara xmlns:m="http://schemas.openxmlformats.org/officeDocument/2006/math">
         <m:oMathParaPr>
@@ -1372,11 +1336,7 @@
         </w:rPr>
       </w:pPr>
       <w:r>
-        <w:rPr>
-          <w:rFonts w:ascii="Liberation Sans" w:hAnsi="Liberation Sans"/>
-          <w:sz w:val="22"/>
-          <w:szCs w:val="22"/>
-        </w:rPr>
+        <w:rPr/>
       </w:r>
       <m:oMathPara xmlns:m="http://schemas.openxmlformats.org/officeDocument/2006/math">
         <m:oMathParaPr>
@@ -1486,11 +1446,7 @@
         </w:rPr>
       </w:pPr>
       <w:r>
-        <w:rPr>
-          <w:rFonts w:ascii="Liberation Sans" w:hAnsi="Liberation Sans"/>
-          <w:sz w:val="22"/>
-          <w:szCs w:val="22"/>
-        </w:rPr>
+        <w:rPr/>
       </w:r>
       <m:oMathPara xmlns:m="http://schemas.openxmlformats.org/officeDocument/2006/math">
         <m:oMathParaPr>
@@ -1615,11 +1571,7 @@
         </w:rPr>
       </w:pPr>
       <w:r>
-        <w:rPr>
-          <w:rFonts w:ascii="Liberation Sans" w:hAnsi="Liberation Sans"/>
-          <w:sz w:val="22"/>
-          <w:szCs w:val="22"/>
-        </w:rPr>
+        <w:rPr/>
       </w:r>
       <m:oMathPara xmlns:m="http://schemas.openxmlformats.org/officeDocument/2006/math">
         <m:oMathParaPr>
@@ -1708,11 +1660,7 @@
         </w:rPr>
       </w:pPr>
       <w:r>
-        <w:rPr>
-          <w:rFonts w:ascii="Liberation Sans" w:hAnsi="Liberation Sans"/>
-          <w:sz w:val="22"/>
-          <w:szCs w:val="22"/>
-        </w:rPr>
+        <w:rPr/>
       </w:r>
       <m:oMathPara xmlns:m="http://schemas.openxmlformats.org/officeDocument/2006/math">
         <m:oMathParaPr>
@@ -1858,11 +1806,7 @@
         </w:rPr>
       </w:pPr>
       <w:r>
-        <w:rPr>
-          <w:rFonts w:ascii="Liberation Sans" w:hAnsi="Liberation Sans"/>
-          <w:sz w:val="22"/>
-          <w:szCs w:val="22"/>
-        </w:rPr>
+        <w:rPr/>
       </w:r>
       <m:oMath xmlns:m="http://schemas.openxmlformats.org/officeDocument/2006/math">
         <m:f>
@@ -1927,11 +1871,7 @@
         </w:rPr>
       </w:pPr>
       <w:r>
-        <w:rPr>
-          <w:rFonts w:ascii="Liberation Sans" w:hAnsi="Liberation Sans"/>
-          <w:sz w:val="22"/>
-          <w:szCs w:val="22"/>
-        </w:rPr>
+        <w:rPr/>
       </w:r>
       <m:oMathPara xmlns:m="http://schemas.openxmlformats.org/officeDocument/2006/math">
         <m:oMathParaPr>
@@ -2125,11 +2065,7 @@
         </w:rPr>
       </w:pPr>
       <w:r>
-        <w:rPr>
-          <w:rFonts w:ascii="Liberation Sans" w:hAnsi="Liberation Sans"/>
-          <w:sz w:val="22"/>
-          <w:szCs w:val="22"/>
-        </w:rPr>
+        <w:rPr/>
       </w:r>
       <m:oMathPara xmlns:m="http://schemas.openxmlformats.org/officeDocument/2006/math">
         <m:oMathParaPr>
@@ -8319,11 +8255,7 @@
               <w:t>Ammonium Chloride</w:t>
             </w:r>
             <w:r>
-              <w:rPr>
-                <w:rFonts w:ascii="Liberation Sans" w:hAnsi="Liberation Sans"/>
-                <w:sz w:val="22"/>
-                <w:szCs w:val="22"/>
-              </w:rPr>
+              <w:rPr/>
             </w:r>
             <m:oMath xmlns:m="http://schemas.openxmlformats.org/officeDocument/2006/math">
               <m:d>
@@ -8401,11 +8333,7 @@
               <w:t>Manganese (IV) oxide</w:t>
             </w:r>
             <w:r>
-              <w:rPr>
-                <w:rFonts w:ascii="Liberation Sans" w:hAnsi="Liberation Sans"/>
-                <w:sz w:val="22"/>
-                <w:szCs w:val="22"/>
-              </w:rPr>
+              <w:rPr/>
             </w:r>
             <m:oMath xmlns:m="http://schemas.openxmlformats.org/officeDocument/2006/math">
               <m:d>
@@ -8468,11 +8396,7 @@
               </w:rPr>
             </w:pPr>
             <w:r>
-              <w:rPr>
-                <w:rFonts w:ascii="Liberation Sans" w:hAnsi="Liberation Sans"/>
-                <w:sz w:val="22"/>
-                <w:szCs w:val="22"/>
-              </w:rPr>
+              <w:rPr/>
             </w:r>
             <m:oMathPara xmlns:m="http://schemas.openxmlformats.org/officeDocument/2006/math">
               <m:oMathParaPr>
@@ -8637,11 +8561,7 @@
               <w:t xml:space="preserve">Tetraoxosulfate (VI) acid </w:t>
             </w:r>
             <w:r>
-              <w:rPr>
-                <w:rFonts w:ascii="Liberation Sans" w:hAnsi="Liberation Sans"/>
-                <w:sz w:val="22"/>
-                <w:szCs w:val="22"/>
-              </w:rPr>
+              <w:rPr/>
             </w:r>
             <m:oMath xmlns:m="http://schemas.openxmlformats.org/officeDocument/2006/math">
               <m:d>
@@ -8722,11 +8642,7 @@
               </w:rPr>
             </w:pPr>
             <w:r>
-              <w:rPr>
-                <w:rFonts w:ascii="Liberation Sans" w:hAnsi="Liberation Sans"/>
-                <w:sz w:val="22"/>
-                <w:szCs w:val="22"/>
-              </w:rPr>
+              <w:rPr/>
             </w:r>
             <m:oMathPara xmlns:m="http://schemas.openxmlformats.org/officeDocument/2006/math">
               <m:oMathParaPr>
@@ -8786,11 +8702,7 @@
               </w:rPr>
             </w:pPr>
             <w:r>
-              <w:rPr>
-                <w:rFonts w:ascii="Liberation Sans" w:hAnsi="Liberation Sans"/>
-                <w:sz w:val="22"/>
-                <w:szCs w:val="22"/>
-              </w:rPr>
+              <w:rPr/>
             </w:r>
             <m:oMathPara xmlns:m="http://schemas.openxmlformats.org/officeDocument/2006/math">
               <m:oMathParaPr>
@@ -8946,11 +8858,7 @@
               </w:rPr>
             </w:pPr>
             <w:r>
-              <w:rPr>
-                <w:rFonts w:ascii="Liberation Sans" w:hAnsi="Liberation Sans"/>
-                <w:sz w:val="22"/>
-                <w:szCs w:val="22"/>
-              </w:rPr>
+              <w:rPr/>
             </w:r>
             <m:oMathPara xmlns:m="http://schemas.openxmlformats.org/officeDocument/2006/math">
               <m:oMathParaPr>
@@ -9063,11 +8971,7 @@
               </w:rPr>
             </w:pPr>
             <w:r>
-              <w:rPr>
-                <w:rFonts w:ascii="Liberation Sans" w:hAnsi="Liberation Sans"/>
-                <w:sz w:val="22"/>
-                <w:szCs w:val="22"/>
-              </w:rPr>
+              <w:rPr/>
             </w:r>
             <m:oMathPara xmlns:m="http://schemas.openxmlformats.org/officeDocument/2006/math">
               <m:oMathParaPr>
@@ -9293,11 +9197,7 @@
               </w:rPr>
             </w:pPr>
             <w:r>
-              <w:rPr>
-                <w:rFonts w:ascii="Liberation Sans" w:hAnsi="Liberation Sans"/>
-                <w:sz w:val="22"/>
-                <w:szCs w:val="22"/>
-              </w:rPr>
+              <w:rPr/>
             </w:r>
             <m:oMathPara xmlns:m="http://schemas.openxmlformats.org/officeDocument/2006/math">
               <m:oMathParaPr>
@@ -10186,9 +10086,8 @@
       </w:pPr>
       <w:r>
         <w:rPr>
-          <w:rFonts w:ascii="Liberation Sans" w:hAnsi="Liberation Sans"/>
-          <w:sz w:val="22"/>
-          <w:szCs w:val="22"/>
+          <w:rFonts w:eastAsia="Adobe Fangsong Std R"/>
+          <w:u w:val="single"/>
         </w:rPr>
       </w:r>
     </w:p>
@@ -10248,11 +10147,7 @@
         </w:rPr>
       </w:pPr>
       <w:r>
-        <w:rPr>
-          <w:rFonts w:ascii="Liberation Sans" w:hAnsi="Liberation Sans"/>
-          <w:sz w:val="22"/>
-          <w:szCs w:val="22"/>
-        </w:rPr>
+        <w:rPr/>
       </w:r>
       <m:oMathPara xmlns:m="http://schemas.openxmlformats.org/officeDocument/2006/math">
         <m:oMathParaPr>
@@ -10416,11 +10311,7 @@
         </w:rPr>
       </w:pPr>
       <w:r>
-        <w:rPr>
-          <w:rFonts w:ascii="Liberation Sans" w:hAnsi="Liberation Sans"/>
-          <w:sz w:val="22"/>
-          <w:szCs w:val="22"/>
-        </w:rPr>
+        <w:rPr/>
       </w:r>
       <m:oMathPara xmlns:m="http://schemas.openxmlformats.org/officeDocument/2006/math">
         <m:oMathParaPr>
@@ -10583,11 +10474,7 @@
         </w:rPr>
       </w:pPr>
       <w:r>
-        <w:rPr>
-          <w:rFonts w:ascii="Liberation Sans" w:hAnsi="Liberation Sans"/>
-          <w:sz w:val="22"/>
-          <w:szCs w:val="22"/>
-        </w:rPr>
+        <w:rPr/>
       </w:r>
       <m:oMathPara xmlns:m="http://schemas.openxmlformats.org/officeDocument/2006/math">
         <m:oMathParaPr>
@@ -10620,6 +10507,1455 @@
           </m:r>
         </m:oMath>
       </m:oMathPara>
+    </w:p>
+    <w:p>
+      <w:pPr>
+        <w:pStyle w:val="Normal"/>
+        <w:bidi w:val="0"/>
+        <w:spacing w:lineRule="auto" w:line="360"/>
+        <w:jc w:val="left"/>
+        <w:rPr>
+          <w:rFonts w:ascii="Liberation Sans" w:hAnsi="Liberation Sans"/>
+          <w:sz w:val="22"/>
+          <w:szCs w:val="22"/>
+        </w:rPr>
+      </w:pPr>
+      <w:r>
+        <w:rPr/>
+      </w:r>
+    </w:p>
+    <w:p>
+      <w:pPr>
+        <w:pStyle w:val="ListParagraph"/>
+        <w:numPr>
+          <w:ilvl w:val="0"/>
+          <w:numId w:val="0"/>
+        </w:numPr>
+        <w:bidi w:val="0"/>
+        <w:spacing w:lineRule="auto" w:line="360"/>
+        <w:ind w:left="0" w:right="0" w:hanging="0"/>
+        <w:jc w:val="left"/>
+        <w:rPr>
+          <w:rFonts w:ascii="Liberation Sans" w:hAnsi="Liberation Sans"/>
+          <w:b w:val="false"/>
+          <w:b w:val="false"/>
+          <w:bCs w:val="false"/>
+          <w:sz w:val="22"/>
+          <w:szCs w:val="22"/>
+          <w:u w:val="none"/>
+        </w:rPr>
+      </w:pPr>
+      <w:r>
+        <w:rPr>
+          <w:rFonts w:ascii="Liberation Sans" w:hAnsi="Liberation Sans"/>
+          <w:b w:val="false"/>
+          <w:bCs w:val="false"/>
+          <w:sz w:val="22"/>
+          <w:szCs w:val="22"/>
+          <w:u w:val="none"/>
+        </w:rPr>
+        <w:t>EMF: The electromotive force of a circuit or cell is the work done in moving a unit charge round the entire circuit. It is also defined as the voltage across on an open circuit (i.e. when it is not delivering any current).</w:t>
+      </w:r>
+    </w:p>
+    <w:p>
+      <w:pPr>
+        <w:pStyle w:val="Normal"/>
+        <w:bidi w:val="0"/>
+        <w:spacing w:lineRule="auto" w:line="360"/>
+        <w:jc w:val="left"/>
+        <w:rPr>
+          <w:rFonts w:ascii="Liberation Sans" w:hAnsi="Liberation Sans"/>
+          <w:b w:val="false"/>
+          <w:b w:val="false"/>
+          <w:bCs w:val="false"/>
+          <w:sz w:val="22"/>
+          <w:szCs w:val="22"/>
+          <w:u w:val="none"/>
+        </w:rPr>
+      </w:pPr>
+      <w:r>
+        <w:rPr>
+          <w:rFonts w:ascii="Liberation Sans" w:hAnsi="Liberation Sans"/>
+          <w:b w:val="false"/>
+          <w:bCs w:val="false"/>
+          <w:sz w:val="22"/>
+          <w:szCs w:val="22"/>
+          <w:u w:val="none"/>
+        </w:rPr>
+        <w:t>The emf can also be defined as the work done per unit charge.</w:t>
+      </w:r>
+    </w:p>
+    <w:p>
+      <w:pPr>
+        <w:pStyle w:val="Normal"/>
+        <w:bidi w:val="0"/>
+        <w:spacing w:lineRule="auto" w:line="360"/>
+        <w:jc w:val="left"/>
+        <w:rPr>
+          <w:rFonts w:ascii="Liberation Sans" w:hAnsi="Liberation Sans"/>
+          <w:b w:val="false"/>
+          <w:b w:val="false"/>
+          <w:bCs w:val="false"/>
+          <w:sz w:val="22"/>
+          <w:szCs w:val="22"/>
+          <w:u w:val="none"/>
+        </w:rPr>
+      </w:pPr>
+      <w:r>
+        <w:rPr/>
+      </w:r>
+      <m:oMathPara xmlns:m="http://schemas.openxmlformats.org/officeDocument/2006/math">
+        <m:oMathParaPr>
+          <m:jc m:val="left"/>
+        </m:oMathParaPr>
+        <m:oMath>
+          <m:r>
+            <w:rPr>
+              <w:rFonts w:ascii="Cambria Math" w:hAnsi="Cambria Math"/>
+            </w:rPr>
+            <m:t xml:space="preserve">Emf</m:t>
+          </m:r>
+          <m:r>
+            <w:rPr>
+              <w:rFonts w:ascii="Cambria Math" w:hAnsi="Cambria Math"/>
+            </w:rPr>
+            <m:t xml:space="preserve">=</m:t>
+          </m:r>
+          <m:f>
+            <m:num>
+              <m:r>
+                <w:rPr>
+                  <w:rFonts w:ascii="Cambria Math" w:hAnsi="Cambria Math"/>
+                </w:rPr>
+                <m:t xml:space="preserve">Work</m:t>
+              </m:r>
+              <m:r>
+                <w:rPr>
+                  <w:rFonts w:ascii="Cambria Math" w:hAnsi="Cambria Math"/>
+                </w:rPr>
+                <m:t xml:space="preserve">done</m:t>
+              </m:r>
+            </m:num>
+            <m:den>
+              <m:r>
+                <w:rPr>
+                  <w:rFonts w:ascii="Cambria Math" w:hAnsi="Cambria Math"/>
+                </w:rPr>
+                <m:t xml:space="preserve">Cℎarge</m:t>
+              </m:r>
+            </m:den>
+          </m:f>
+        </m:oMath>
+      </m:oMathPara>
+    </w:p>
+    <w:p>
+      <w:pPr>
+        <w:pStyle w:val="Normal"/>
+        <w:bidi w:val="0"/>
+        <w:spacing w:lineRule="auto" w:line="360"/>
+        <w:jc w:val="left"/>
+        <w:rPr>
+          <w:rFonts w:ascii="Liberation Sans" w:hAnsi="Liberation Sans"/>
+          <w:b w:val="false"/>
+          <w:b w:val="false"/>
+          <w:bCs w:val="false"/>
+          <w:sz w:val="22"/>
+          <w:szCs w:val="22"/>
+          <w:u w:val="none"/>
+        </w:rPr>
+      </w:pPr>
+      <w:r>
+        <w:rPr/>
+      </w:r>
+      <m:oMathPara xmlns:m="http://schemas.openxmlformats.org/officeDocument/2006/math">
+        <m:oMathParaPr>
+          <m:jc m:val="left"/>
+        </m:oMathParaPr>
+        <m:oMath>
+          <m:r>
+            <w:rPr>
+              <w:rFonts w:ascii="Cambria Math" w:hAnsi="Cambria Math"/>
+            </w:rPr>
+            <m:t xml:space="preserve">E</m:t>
+          </m:r>
+          <m:r>
+            <w:rPr>
+              <w:rFonts w:ascii="Cambria Math" w:hAnsi="Cambria Math"/>
+            </w:rPr>
+            <m:t xml:space="preserve">=</m:t>
+          </m:r>
+          <m:f>
+            <m:num>
+              <m:r>
+                <w:rPr>
+                  <w:rFonts w:ascii="Cambria Math" w:hAnsi="Cambria Math"/>
+                </w:rPr>
+                <m:t xml:space="preserve">W</m:t>
+              </m:r>
+            </m:num>
+            <m:den>
+              <m:r>
+                <w:rPr>
+                  <w:rFonts w:ascii="Cambria Math" w:hAnsi="Cambria Math"/>
+                </w:rPr>
+                <m:t xml:space="preserve">q</m:t>
+              </m:r>
+            </m:den>
+          </m:f>
+        </m:oMath>
+      </m:oMathPara>
+    </w:p>
+    <w:p>
+      <w:pPr>
+        <w:pStyle w:val="Normal"/>
+        <w:bidi w:val="0"/>
+        <w:spacing w:lineRule="auto" w:line="360"/>
+        <w:jc w:val="left"/>
+        <w:rPr>
+          <w:rFonts w:ascii="Liberation Sans" w:hAnsi="Liberation Sans"/>
+          <w:b w:val="false"/>
+          <w:b w:val="false"/>
+          <w:bCs w:val="false"/>
+          <w:sz w:val="22"/>
+          <w:szCs w:val="22"/>
+          <w:u w:val="none"/>
+        </w:rPr>
+      </w:pPr>
+      <w:r>
+        <w:rPr/>
+      </w:r>
+      <m:oMathPara xmlns:m="http://schemas.openxmlformats.org/officeDocument/2006/math">
+        <m:oMathParaPr>
+          <m:jc m:val="left"/>
+        </m:oMathParaPr>
+        <m:oMath>
+          <m:r>
+            <w:rPr>
+              <w:rFonts w:ascii="Cambria Math" w:hAnsi="Cambria Math"/>
+            </w:rPr>
+            <m:t xml:space="preserve">W</m:t>
+          </m:r>
+          <m:r>
+            <w:rPr>
+              <w:rFonts w:ascii="Cambria Math" w:hAnsi="Cambria Math"/>
+            </w:rPr>
+            <m:t xml:space="preserve">=</m:t>
+          </m:r>
+          <m:r>
+            <w:rPr>
+              <w:rFonts w:ascii="Cambria Math" w:hAnsi="Cambria Math"/>
+            </w:rPr>
+            <m:t xml:space="preserve">Eq</m:t>
+          </m:r>
+        </m:oMath>
+      </m:oMathPara>
+    </w:p>
+    <w:p>
+      <w:pPr>
+        <w:pStyle w:val="Normal"/>
+        <w:bidi w:val="0"/>
+        <w:spacing w:lineRule="auto" w:line="360"/>
+        <w:jc w:val="left"/>
+        <w:rPr>
+          <w:rFonts w:ascii="Liberation Sans" w:hAnsi="Liberation Sans"/>
+          <w:b w:val="false"/>
+          <w:b w:val="false"/>
+          <w:bCs w:val="false"/>
+          <w:sz w:val="22"/>
+          <w:szCs w:val="22"/>
+          <w:u w:val="none"/>
+        </w:rPr>
+      </w:pPr>
+      <w:r>
+        <w:rPr>
+          <w:rFonts w:ascii="Liberation Sans" w:hAnsi="Liberation Sans"/>
+          <w:b w:val="false"/>
+          <w:bCs w:val="false"/>
+          <w:sz w:val="22"/>
+          <w:szCs w:val="22"/>
+          <w:u w:val="none"/>
+        </w:rPr>
+        <w:t>It is seen above that the formula from electric fields has been repeated</w:t>
+      </w:r>
+    </w:p>
+    <w:p>
+      <w:pPr>
+        <w:pStyle w:val="Normal"/>
+        <w:bidi w:val="0"/>
+        <w:spacing w:lineRule="auto" w:line="360"/>
+        <w:jc w:val="left"/>
+        <w:rPr>
+          <w:rFonts w:ascii="Liberation Sans" w:hAnsi="Liberation Sans"/>
+          <w:b w:val="false"/>
+          <w:b w:val="false"/>
+          <w:bCs w:val="false"/>
+          <w:sz w:val="22"/>
+          <w:szCs w:val="22"/>
+          <w:u w:val="none"/>
+        </w:rPr>
+      </w:pPr>
+      <w:r>
+        <w:rPr/>
+      </w:r>
+      <m:oMathPara xmlns:m="http://schemas.openxmlformats.org/officeDocument/2006/math">
+        <m:oMathParaPr>
+          <m:jc m:val="left"/>
+        </m:oMathParaPr>
+        <m:oMath>
+          <m:r>
+            <w:rPr>
+              <w:rFonts w:ascii="Cambria Math" w:hAnsi="Cambria Math"/>
+            </w:rPr>
+            <m:t xml:space="preserve">W</m:t>
+          </m:r>
+          <m:r>
+            <w:rPr>
+              <w:rFonts w:ascii="Cambria Math" w:hAnsi="Cambria Math"/>
+            </w:rPr>
+            <m:t xml:space="preserve">=</m:t>
+          </m:r>
+          <m:r>
+            <w:rPr>
+              <w:rFonts w:ascii="Cambria Math" w:hAnsi="Cambria Math"/>
+            </w:rPr>
+            <m:t xml:space="preserve">qV</m:t>
+          </m:r>
+        </m:oMath>
+      </m:oMathPara>
+    </w:p>
+    <w:p>
+      <w:pPr>
+        <w:pStyle w:val="Normal"/>
+        <w:bidi w:val="0"/>
+        <w:spacing w:lineRule="auto" w:line="360"/>
+        <w:jc w:val="left"/>
+        <w:rPr>
+          <w:rFonts w:ascii="Liberation Sans" w:hAnsi="Liberation Sans"/>
+          <w:b w:val="false"/>
+          <w:b w:val="false"/>
+          <w:bCs w:val="false"/>
+          <w:sz w:val="22"/>
+          <w:szCs w:val="22"/>
+          <w:u w:val="none"/>
+        </w:rPr>
+      </w:pPr>
+      <w:r>
+        <w:rPr>
+          <w:rFonts w:ascii="Liberation Sans" w:hAnsi="Liberation Sans"/>
+          <w:b w:val="false"/>
+          <w:bCs w:val="false"/>
+          <w:sz w:val="22"/>
+          <w:szCs w:val="22"/>
+          <w:u w:val="none"/>
+        </w:rPr>
+        <w:t>So it can be understood that the electric potential (V) is actually a potential difference (E)</w:t>
+      </w:r>
+    </w:p>
+    <w:p>
+      <w:pPr>
+        <w:pStyle w:val="Normal"/>
+        <w:bidi w:val="0"/>
+        <w:spacing w:lineRule="auto" w:line="360"/>
+        <w:jc w:val="left"/>
+        <w:rPr>
+          <w:rFonts w:ascii="Liberation Sans" w:hAnsi="Liberation Sans"/>
+          <w:b w:val="false"/>
+          <w:b w:val="false"/>
+          <w:bCs w:val="false"/>
+          <w:sz w:val="22"/>
+          <w:szCs w:val="22"/>
+          <w:u w:val="none"/>
+        </w:rPr>
+      </w:pPr>
+      <w:r>
+        <w:rPr>
+          <w:rFonts w:ascii="Liberation Sans" w:hAnsi="Liberation Sans"/>
+          <w:b w:val="false"/>
+          <w:bCs w:val="false"/>
+          <w:sz w:val="22"/>
+          <w:szCs w:val="22"/>
+          <w:u w:val="none"/>
+        </w:rPr>
+        <w:t>The emf of a cell is mathematically the sum of the terminal voltage (V) and the lost volt (L)</w:t>
+      </w:r>
+    </w:p>
+    <w:p>
+      <w:pPr>
+        <w:pStyle w:val="Normal"/>
+        <w:bidi w:val="0"/>
+        <w:spacing w:lineRule="auto" w:line="360"/>
+        <w:jc w:val="left"/>
+        <w:rPr>
+          <w:rFonts w:ascii="Liberation Sans" w:hAnsi="Liberation Sans"/>
+          <w:b w:val="false"/>
+          <w:b w:val="false"/>
+          <w:bCs w:val="false"/>
+          <w:sz w:val="22"/>
+          <w:szCs w:val="22"/>
+          <w:u w:val="none"/>
+        </w:rPr>
+      </w:pPr>
+      <w:r>
+        <w:rPr/>
+      </w:r>
+      <m:oMathPara xmlns:m="http://schemas.openxmlformats.org/officeDocument/2006/math">
+        <m:oMathParaPr>
+          <m:jc m:val="left"/>
+        </m:oMathParaPr>
+        <m:oMath>
+          <m:r>
+            <w:rPr>
+              <w:rFonts w:ascii="Cambria Math" w:hAnsi="Cambria Math"/>
+            </w:rPr>
+            <m:t xml:space="preserve">E</m:t>
+          </m:r>
+          <m:r>
+            <w:rPr>
+              <w:rFonts w:ascii="Cambria Math" w:hAnsi="Cambria Math"/>
+            </w:rPr>
+            <m:t xml:space="preserve">=</m:t>
+          </m:r>
+          <m:r>
+            <w:rPr>
+              <w:rFonts w:ascii="Cambria Math" w:hAnsi="Cambria Math"/>
+            </w:rPr>
+            <m:t xml:space="preserve">V</m:t>
+          </m:r>
+          <m:r>
+            <w:rPr>
+              <w:rFonts w:ascii="Cambria Math" w:hAnsi="Cambria Math"/>
+            </w:rPr>
+            <m:t xml:space="preserve">+</m:t>
+          </m:r>
+          <m:r>
+            <w:rPr>
+              <w:rFonts w:ascii="Cambria Math" w:hAnsi="Cambria Math"/>
+            </w:rPr>
+            <m:t xml:space="preserve">L</m:t>
+          </m:r>
+        </m:oMath>
+      </m:oMathPara>
+    </w:p>
+    <w:p>
+      <w:pPr>
+        <w:pStyle w:val="Normal"/>
+        <w:bidi w:val="0"/>
+        <w:spacing w:lineRule="auto" w:line="360"/>
+        <w:jc w:val="left"/>
+        <w:rPr>
+          <w:rFonts w:ascii="Liberation Sans" w:hAnsi="Liberation Sans"/>
+          <w:b w:val="false"/>
+          <w:b w:val="false"/>
+          <w:bCs w:val="false"/>
+          <w:sz w:val="22"/>
+          <w:szCs w:val="22"/>
+          <w:u w:val="none"/>
+        </w:rPr>
+      </w:pPr>
+      <w:r>
+        <w:rPr/>
+      </w:r>
+      <m:oMathPara xmlns:m="http://schemas.openxmlformats.org/officeDocument/2006/math">
+        <m:oMathParaPr>
+          <m:jc m:val="left"/>
+        </m:oMathParaPr>
+        <m:oMath>
+          <m:r>
+            <w:rPr>
+              <w:rFonts w:ascii="Cambria Math" w:hAnsi="Cambria Math"/>
+            </w:rPr>
+            <m:t xml:space="preserve">E</m:t>
+          </m:r>
+          <m:r>
+            <w:rPr>
+              <w:rFonts w:ascii="Cambria Math" w:hAnsi="Cambria Math"/>
+            </w:rPr>
+            <m:t xml:space="preserve">=</m:t>
+          </m:r>
+          <m:r>
+            <w:rPr>
+              <w:rFonts w:ascii="Cambria Math" w:hAnsi="Cambria Math"/>
+            </w:rPr>
+            <m:t xml:space="preserve">IR</m:t>
+          </m:r>
+          <m:r>
+            <w:rPr>
+              <w:rFonts w:ascii="Cambria Math" w:hAnsi="Cambria Math"/>
+            </w:rPr>
+            <m:t xml:space="preserve">+</m:t>
+          </m:r>
+          <m:r>
+            <w:rPr>
+              <w:rFonts w:ascii="Cambria Math" w:hAnsi="Cambria Math"/>
+            </w:rPr>
+            <m:t xml:space="preserve">Ir</m:t>
+          </m:r>
+        </m:oMath>
+      </m:oMathPara>
+    </w:p>
+    <w:p>
+      <w:pPr>
+        <w:pStyle w:val="Normal"/>
+        <w:bidi w:val="0"/>
+        <w:spacing w:lineRule="auto" w:line="360"/>
+        <w:jc w:val="left"/>
+        <w:rPr>
+          <w:rFonts w:ascii="Liberation Sans" w:hAnsi="Liberation Sans"/>
+          <w:b w:val="false"/>
+          <w:b w:val="false"/>
+          <w:bCs w:val="false"/>
+          <w:sz w:val="22"/>
+          <w:szCs w:val="22"/>
+          <w:u w:val="none"/>
+        </w:rPr>
+      </w:pPr>
+      <w:r>
+        <w:rPr/>
+      </w:r>
+      <m:oMathPara xmlns:m="http://schemas.openxmlformats.org/officeDocument/2006/math">
+        <m:oMathParaPr>
+          <m:jc m:val="left"/>
+        </m:oMathParaPr>
+        <m:oMath>
+          <m:r>
+            <w:rPr>
+              <w:rFonts w:ascii="Cambria Math" w:hAnsi="Cambria Math"/>
+            </w:rPr>
+            <m:t xml:space="preserve">E</m:t>
+          </m:r>
+          <m:r>
+            <w:rPr>
+              <w:rFonts w:ascii="Cambria Math" w:hAnsi="Cambria Math"/>
+            </w:rPr>
+            <m:t xml:space="preserve">=</m:t>
+          </m:r>
+          <m:r>
+            <w:rPr>
+              <w:rFonts w:ascii="Cambria Math" w:hAnsi="Cambria Math"/>
+            </w:rPr>
+            <m:t xml:space="preserve">I</m:t>
+          </m:r>
+          <m:d>
+            <m:dPr>
+              <m:begChr m:val="("/>
+              <m:endChr m:val=")"/>
+            </m:dPr>
+            <m:e>
+              <m:r>
+                <w:rPr>
+                  <w:rFonts w:ascii="Cambria Math" w:hAnsi="Cambria Math"/>
+                </w:rPr>
+                <m:t xml:space="preserve">R</m:t>
+              </m:r>
+              <m:r>
+                <w:rPr>
+                  <w:rFonts w:ascii="Cambria Math" w:hAnsi="Cambria Math"/>
+                </w:rPr>
+                <m:t xml:space="preserve">+</m:t>
+              </m:r>
+              <m:r>
+                <w:rPr>
+                  <w:rFonts w:ascii="Cambria Math" w:hAnsi="Cambria Math"/>
+                </w:rPr>
+                <m:t xml:space="preserve">r</m:t>
+              </m:r>
+            </m:e>
+          </m:d>
+        </m:oMath>
+      </m:oMathPara>
+    </w:p>
+    <w:p>
+      <w:pPr>
+        <w:pStyle w:val="Normal"/>
+        <w:bidi w:val="0"/>
+        <w:spacing w:lineRule="auto" w:line="360"/>
+        <w:jc w:val="left"/>
+        <w:rPr>
+          <w:rFonts w:ascii="Liberation Sans" w:hAnsi="Liberation Sans"/>
+          <w:b w:val="false"/>
+          <w:b w:val="false"/>
+          <w:bCs w:val="false"/>
+          <w:sz w:val="22"/>
+          <w:szCs w:val="22"/>
+          <w:u w:val="none"/>
+        </w:rPr>
+      </w:pPr>
+      <w:r>
+        <w:rPr/>
+      </w:r>
+      <m:oMathPara xmlns:m="http://schemas.openxmlformats.org/officeDocument/2006/math">
+        <m:oMathParaPr>
+          <m:jc m:val="left"/>
+        </m:oMathParaPr>
+        <m:oMath>
+          <m:r>
+            <w:rPr>
+              <w:rFonts w:ascii="Cambria Math" w:hAnsi="Cambria Math"/>
+            </w:rPr>
+            <m:t xml:space="preserve">I</m:t>
+          </m:r>
+          <m:r>
+            <w:rPr>
+              <w:rFonts w:ascii="Cambria Math" w:hAnsi="Cambria Math"/>
+            </w:rPr>
+            <m:t xml:space="preserve">=</m:t>
+          </m:r>
+          <m:f>
+            <m:num>
+              <m:r>
+                <w:rPr>
+                  <w:rFonts w:ascii="Cambria Math" w:hAnsi="Cambria Math"/>
+                </w:rPr>
+                <m:t xml:space="preserve">E</m:t>
+              </m:r>
+            </m:num>
+            <m:den>
+              <m:r>
+                <w:rPr>
+                  <w:rFonts w:ascii="Cambria Math" w:hAnsi="Cambria Math"/>
+                </w:rPr>
+                <m:t xml:space="preserve">R</m:t>
+              </m:r>
+              <m:r>
+                <w:rPr>
+                  <w:rFonts w:ascii="Cambria Math" w:hAnsi="Cambria Math"/>
+                </w:rPr>
+                <m:t xml:space="preserve">+</m:t>
+              </m:r>
+              <m:r>
+                <w:rPr>
+                  <w:rFonts w:ascii="Cambria Math" w:hAnsi="Cambria Math"/>
+                </w:rPr>
+                <m:t xml:space="preserve">r</m:t>
+              </m:r>
+            </m:den>
+          </m:f>
+        </m:oMath>
+      </m:oMathPara>
+    </w:p>
+    <w:p>
+      <w:pPr>
+        <w:pStyle w:val="Normal"/>
+        <w:bidi w:val="0"/>
+        <w:spacing w:lineRule="auto" w:line="360"/>
+        <w:jc w:val="left"/>
+        <w:rPr>
+          <w:rFonts w:ascii="Liberation Sans" w:hAnsi="Liberation Sans"/>
+          <w:b w:val="false"/>
+          <w:b w:val="false"/>
+          <w:bCs w:val="false"/>
+          <w:sz w:val="22"/>
+          <w:szCs w:val="22"/>
+          <w:u w:val="none"/>
+        </w:rPr>
+      </w:pPr>
+      <w:r>
+        <w:rPr>
+          <w:rFonts w:ascii="Liberation Sans" w:hAnsi="Liberation Sans"/>
+          <w:b w:val="false"/>
+          <w:bCs w:val="false"/>
+          <w:sz w:val="22"/>
+          <w:szCs w:val="22"/>
+          <w:u w:val="none"/>
+        </w:rPr>
+        <w:t>If there is no energy loss in the circuit</w:t>
+      </w:r>
+    </w:p>
+    <w:p>
+      <w:pPr>
+        <w:pStyle w:val="Normal"/>
+        <w:bidi w:val="0"/>
+        <w:spacing w:lineRule="auto" w:line="360"/>
+        <w:jc w:val="left"/>
+        <w:rPr>
+          <w:rFonts w:ascii="Liberation Sans" w:hAnsi="Liberation Sans"/>
+          <w:b w:val="false"/>
+          <w:b w:val="false"/>
+          <w:bCs w:val="false"/>
+          <w:sz w:val="22"/>
+          <w:szCs w:val="22"/>
+          <w:u w:val="none"/>
+        </w:rPr>
+      </w:pPr>
+      <w:r>
+        <w:rPr>
+          <w:rFonts w:ascii="Liberation Sans" w:hAnsi="Liberation Sans"/>
+          <w:b w:val="false"/>
+          <w:bCs w:val="false"/>
+          <w:sz w:val="22"/>
+          <w:szCs w:val="22"/>
+          <w:u w:val="none"/>
+        </w:rPr>
+        <w:t>The lost volt equals zero</w:t>
+      </w:r>
+    </w:p>
+    <w:p>
+      <w:pPr>
+        <w:pStyle w:val="Normal"/>
+        <w:bidi w:val="0"/>
+        <w:spacing w:lineRule="auto" w:line="360"/>
+        <w:jc w:val="left"/>
+        <w:rPr>
+          <w:rFonts w:ascii="Liberation Sans" w:hAnsi="Liberation Sans"/>
+          <w:b w:val="false"/>
+          <w:b w:val="false"/>
+          <w:bCs w:val="false"/>
+          <w:sz w:val="22"/>
+          <w:szCs w:val="22"/>
+          <w:u w:val="none"/>
+        </w:rPr>
+      </w:pPr>
+      <w:r>
+        <w:rPr>
+          <w:rFonts w:ascii="Liberation Sans" w:hAnsi="Liberation Sans"/>
+          <w:b w:val="false"/>
+          <w:bCs w:val="false"/>
+          <w:sz w:val="22"/>
+          <w:szCs w:val="22"/>
+          <w:u w:val="none"/>
+        </w:rPr>
+        <w:t>Therefore, for an ideal circuit,</w:t>
+      </w:r>
+    </w:p>
+    <w:p>
+      <w:pPr>
+        <w:pStyle w:val="Normal"/>
+        <w:bidi w:val="0"/>
+        <w:spacing w:lineRule="auto" w:line="360"/>
+        <w:jc w:val="left"/>
+        <w:rPr>
+          <w:rFonts w:ascii="Liberation Sans" w:hAnsi="Liberation Sans"/>
+          <w:b w:val="false"/>
+          <w:b w:val="false"/>
+          <w:bCs w:val="false"/>
+          <w:sz w:val="22"/>
+          <w:szCs w:val="22"/>
+          <w:u w:val="none"/>
+        </w:rPr>
+      </w:pPr>
+      <w:r>
+        <w:rPr/>
+      </w:r>
+      <m:oMathPara xmlns:m="http://schemas.openxmlformats.org/officeDocument/2006/math">
+        <m:oMathParaPr>
+          <m:jc m:val="left"/>
+        </m:oMathParaPr>
+        <m:oMath>
+          <m:r>
+            <w:rPr>
+              <w:rFonts w:ascii="Cambria Math" w:hAnsi="Cambria Math"/>
+            </w:rPr>
+            <m:t xml:space="preserve">L</m:t>
+          </m:r>
+          <m:r>
+            <w:rPr>
+              <w:rFonts w:ascii="Cambria Math" w:hAnsi="Cambria Math"/>
+            </w:rPr>
+            <m:t xml:space="preserve">=</m:t>
+          </m:r>
+          <m:r>
+            <w:rPr>
+              <w:rFonts w:ascii="Cambria Math" w:hAnsi="Cambria Math"/>
+            </w:rPr>
+            <m:t xml:space="preserve">0</m:t>
+          </m:r>
+        </m:oMath>
+      </m:oMathPara>
+    </w:p>
+    <w:p>
+      <w:pPr>
+        <w:pStyle w:val="Normal"/>
+        <w:bidi w:val="0"/>
+        <w:spacing w:lineRule="auto" w:line="360"/>
+        <w:jc w:val="left"/>
+        <w:rPr>
+          <w:rFonts w:ascii="Liberation Sans" w:hAnsi="Liberation Sans"/>
+          <w:b w:val="false"/>
+          <w:b w:val="false"/>
+          <w:bCs w:val="false"/>
+          <w:sz w:val="22"/>
+          <w:szCs w:val="22"/>
+          <w:u w:val="none"/>
+        </w:rPr>
+      </w:pPr>
+      <w:r>
+        <w:rPr/>
+      </w:r>
+      <m:oMathPara xmlns:m="http://schemas.openxmlformats.org/officeDocument/2006/math">
+        <m:oMathParaPr>
+          <m:jc m:val="left"/>
+        </m:oMathParaPr>
+        <m:oMath>
+          <m:r>
+            <w:rPr>
+              <w:rFonts w:ascii="Cambria Math" w:hAnsi="Cambria Math"/>
+            </w:rPr>
+            <m:t xml:space="preserve">E</m:t>
+          </m:r>
+          <m:r>
+            <w:rPr>
+              <w:rFonts w:ascii="Cambria Math" w:hAnsi="Cambria Math"/>
+            </w:rPr>
+            <m:t xml:space="preserve">=</m:t>
+          </m:r>
+          <m:r>
+            <w:rPr>
+              <w:rFonts w:ascii="Cambria Math" w:hAnsi="Cambria Math"/>
+            </w:rPr>
+            <m:t xml:space="preserve">V</m:t>
+          </m:r>
+          <m:r>
+            <w:rPr>
+              <w:rFonts w:ascii="Cambria Math" w:hAnsi="Cambria Math"/>
+            </w:rPr>
+            <m:t xml:space="preserve">+</m:t>
+          </m:r>
+          <m:r>
+            <w:rPr>
+              <w:rFonts w:ascii="Cambria Math" w:hAnsi="Cambria Math"/>
+            </w:rPr>
+            <m:t xml:space="preserve">L</m:t>
+          </m:r>
+        </m:oMath>
+      </m:oMathPara>
+    </w:p>
+    <w:p>
+      <w:pPr>
+        <w:pStyle w:val="Normal"/>
+        <w:bidi w:val="0"/>
+        <w:spacing w:lineRule="auto" w:line="360"/>
+        <w:jc w:val="left"/>
+        <w:rPr>
+          <w:rFonts w:ascii="Liberation Sans" w:hAnsi="Liberation Sans"/>
+          <w:b w:val="false"/>
+          <w:b w:val="false"/>
+          <w:bCs w:val="false"/>
+          <w:sz w:val="22"/>
+          <w:szCs w:val="22"/>
+          <w:u w:val="none"/>
+        </w:rPr>
+      </w:pPr>
+      <w:r>
+        <w:rPr/>
+      </w:r>
+      <m:oMathPara xmlns:m="http://schemas.openxmlformats.org/officeDocument/2006/math">
+        <m:oMathParaPr>
+          <m:jc m:val="left"/>
+        </m:oMathParaPr>
+        <m:oMath>
+          <m:r>
+            <w:rPr>
+              <w:rFonts w:ascii="Cambria Math" w:hAnsi="Cambria Math"/>
+            </w:rPr>
+            <m:t xml:space="preserve">E</m:t>
+          </m:r>
+          <m:r>
+            <w:rPr>
+              <w:rFonts w:ascii="Cambria Math" w:hAnsi="Cambria Math"/>
+            </w:rPr>
+            <m:t xml:space="preserve">=</m:t>
+          </m:r>
+          <m:r>
+            <w:rPr>
+              <w:rFonts w:ascii="Cambria Math" w:hAnsi="Cambria Math"/>
+            </w:rPr>
+            <m:t xml:space="preserve">V</m:t>
+          </m:r>
+          <m:r>
+            <w:rPr>
+              <w:rFonts w:ascii="Cambria Math" w:hAnsi="Cambria Math"/>
+            </w:rPr>
+            <m:t xml:space="preserve">+</m:t>
+          </m:r>
+          <m:r>
+            <w:rPr>
+              <w:rFonts w:ascii="Cambria Math" w:hAnsi="Cambria Math"/>
+            </w:rPr>
+            <m:t xml:space="preserve">0</m:t>
+          </m:r>
+        </m:oMath>
+      </m:oMathPara>
+    </w:p>
+    <w:p>
+      <w:pPr>
+        <w:pStyle w:val="Normal"/>
+        <w:bidi w:val="0"/>
+        <w:spacing w:lineRule="auto" w:line="360"/>
+        <w:jc w:val="left"/>
+        <w:rPr>
+          <w:rFonts w:ascii="Liberation Sans" w:hAnsi="Liberation Sans"/>
+          <w:b w:val="false"/>
+          <w:b w:val="false"/>
+          <w:bCs w:val="false"/>
+          <w:sz w:val="22"/>
+          <w:szCs w:val="22"/>
+          <w:u w:val="none"/>
+        </w:rPr>
+      </w:pPr>
+      <w:r>
+        <w:rPr/>
+      </w:r>
+      <m:oMathPara xmlns:m="http://schemas.openxmlformats.org/officeDocument/2006/math">
+        <m:oMathParaPr>
+          <m:jc m:val="left"/>
+        </m:oMathParaPr>
+        <m:oMath>
+          <m:r>
+            <w:rPr>
+              <w:rFonts w:ascii="Cambria Math" w:hAnsi="Cambria Math"/>
+            </w:rPr>
+            <m:t xml:space="preserve">E</m:t>
+          </m:r>
+          <m:r>
+            <w:rPr>
+              <w:rFonts w:ascii="Cambria Math" w:hAnsi="Cambria Math"/>
+            </w:rPr>
+            <m:t xml:space="preserve">=</m:t>
+          </m:r>
+          <m:r>
+            <w:rPr>
+              <w:rFonts w:ascii="Cambria Math" w:hAnsi="Cambria Math"/>
+            </w:rPr>
+            <m:t xml:space="preserve">V</m:t>
+          </m:r>
+        </m:oMath>
+      </m:oMathPara>
+    </w:p>
+    <w:p>
+      <w:pPr>
+        <w:pStyle w:val="Normal"/>
+        <w:bidi w:val="0"/>
+        <w:spacing w:lineRule="auto" w:line="360"/>
+        <w:jc w:val="left"/>
+        <w:rPr>
+          <w:rFonts w:ascii="Liberation Sans" w:hAnsi="Liberation Sans"/>
+          <w:b w:val="false"/>
+          <w:b w:val="false"/>
+          <w:bCs w:val="false"/>
+          <w:sz w:val="22"/>
+          <w:szCs w:val="22"/>
+          <w:u w:val="none"/>
+        </w:rPr>
+      </w:pPr>
+      <w:r>
+        <w:rPr/>
+      </w:r>
+      <m:oMathPara xmlns:m="http://schemas.openxmlformats.org/officeDocument/2006/math">
+        <m:oMathParaPr>
+          <m:jc m:val="left"/>
+        </m:oMathParaPr>
+        <m:oMath>
+          <m:r>
+            <w:rPr>
+              <w:rFonts w:ascii="Cambria Math" w:hAnsi="Cambria Math"/>
+            </w:rPr>
+            <m:t xml:space="preserve">E</m:t>
+          </m:r>
+          <m:r>
+            <w:rPr>
+              <w:rFonts w:ascii="Cambria Math" w:hAnsi="Cambria Math"/>
+            </w:rPr>
+            <m:t xml:space="preserve">=</m:t>
+          </m:r>
+          <m:r>
+            <w:rPr>
+              <w:rFonts w:ascii="Cambria Math" w:hAnsi="Cambria Math"/>
+            </w:rPr>
+            <m:t xml:space="preserve">IR</m:t>
+          </m:r>
+        </m:oMath>
+      </m:oMathPara>
+    </w:p>
+    <w:p>
+      <w:pPr>
+        <w:pStyle w:val="Normal"/>
+        <w:bidi w:val="0"/>
+        <w:spacing w:lineRule="auto" w:line="360"/>
+        <w:jc w:val="left"/>
+        <w:rPr>
+          <w:rFonts w:ascii="Liberation Sans" w:hAnsi="Liberation Sans"/>
+          <w:b w:val="false"/>
+          <w:b w:val="false"/>
+          <w:bCs w:val="false"/>
+          <w:sz w:val="22"/>
+          <w:szCs w:val="22"/>
+          <w:u w:val="none"/>
+        </w:rPr>
+      </w:pPr>
+      <w:r>
+        <w:rPr>
+          <w:rFonts w:ascii="Liberation Sans" w:hAnsi="Liberation Sans"/>
+          <w:b w:val="false"/>
+          <w:bCs w:val="false"/>
+          <w:sz w:val="22"/>
+          <w:szCs w:val="22"/>
+          <w:u w:val="none"/>
+        </w:rPr>
+        <w:t>EFFICIENCY OF A CELL</w:t>
+      </w:r>
+    </w:p>
+    <w:p>
+      <w:pPr>
+        <w:pStyle w:val="Normal"/>
+        <w:bidi w:val="0"/>
+        <w:spacing w:lineRule="auto" w:line="360"/>
+        <w:jc w:val="left"/>
+        <w:rPr>
+          <w:rFonts w:ascii="Liberation Sans" w:hAnsi="Liberation Sans"/>
+          <w:b w:val="false"/>
+          <w:b w:val="false"/>
+          <w:bCs w:val="false"/>
+          <w:sz w:val="22"/>
+          <w:szCs w:val="22"/>
+          <w:u w:val="none"/>
+        </w:rPr>
+      </w:pPr>
+      <w:r>
+        <w:rPr>
+          <w:rFonts w:ascii="Liberation Sans" w:hAnsi="Liberation Sans"/>
+          <w:b w:val="false"/>
+          <w:bCs w:val="false"/>
+          <w:sz w:val="22"/>
+          <w:szCs w:val="22"/>
+          <w:u w:val="none"/>
+        </w:rPr>
+        <w:t>This is defined as the (percentage) ratio of the power output to the power input</w:t>
+      </w:r>
+    </w:p>
+    <w:p>
+      <w:pPr>
+        <w:pStyle w:val="Normal"/>
+        <w:bidi w:val="0"/>
+        <w:spacing w:lineRule="auto" w:line="360"/>
+        <w:jc w:val="left"/>
+        <w:rPr>
+          <w:rFonts w:ascii="Liberation Sans" w:hAnsi="Liberation Sans"/>
+          <w:b w:val="false"/>
+          <w:b w:val="false"/>
+          <w:bCs w:val="false"/>
+          <w:sz w:val="22"/>
+          <w:szCs w:val="22"/>
+          <w:u w:val="none"/>
+        </w:rPr>
+      </w:pPr>
+      <w:r>
+        <w:rPr/>
+      </w:r>
+      <m:oMathPara xmlns:m="http://schemas.openxmlformats.org/officeDocument/2006/math">
+        <m:oMathParaPr>
+          <m:jc m:val="left"/>
+        </m:oMathParaPr>
+        <m:oMath>
+          <m:r>
+            <w:rPr>
+              <w:rFonts w:ascii="Cambria Math" w:hAnsi="Cambria Math"/>
+            </w:rPr>
+            <m:t xml:space="preserve">Efficiency</m:t>
+          </m:r>
+          <m:r>
+            <w:rPr>
+              <w:rFonts w:ascii="Cambria Math" w:hAnsi="Cambria Math"/>
+            </w:rPr>
+            <m:t xml:space="preserve">=</m:t>
+          </m:r>
+          <m:f>
+            <m:num>
+              <m:r>
+                <w:rPr>
+                  <w:rFonts w:ascii="Cambria Math" w:hAnsi="Cambria Math"/>
+                </w:rPr>
+                <m:t xml:space="preserve">Power</m:t>
+              </m:r>
+              <m:r>
+                <w:rPr>
+                  <w:rFonts w:ascii="Cambria Math" w:hAnsi="Cambria Math"/>
+                </w:rPr>
+                <m:t xml:space="preserve">output</m:t>
+              </m:r>
+            </m:num>
+            <m:den>
+              <m:r>
+                <w:rPr>
+                  <w:rFonts w:ascii="Cambria Math" w:hAnsi="Cambria Math"/>
+                </w:rPr>
+                <m:t xml:space="preserve">Power</m:t>
+              </m:r>
+              <m:r>
+                <w:rPr>
+                  <w:rFonts w:ascii="Cambria Math" w:hAnsi="Cambria Math"/>
+                </w:rPr>
+                <m:t xml:space="preserve">input</m:t>
+              </m:r>
+            </m:den>
+          </m:f>
+          <m:r>
+            <w:rPr>
+              <w:rFonts w:ascii="Cambria Math" w:hAnsi="Cambria Math"/>
+            </w:rPr>
+            <m:t xml:space="preserve">×</m:t>
+          </m:r>
+          <m:r>
+            <w:rPr>
+              <w:rFonts w:ascii="Cambria Math" w:hAnsi="Cambria Math"/>
+            </w:rPr>
+            <m:t xml:space="preserve">100</m:t>
+          </m:r>
+        </m:oMath>
+      </m:oMathPara>
+    </w:p>
+    <w:p>
+      <w:pPr>
+        <w:pStyle w:val="Normal"/>
+        <w:bidi w:val="0"/>
+        <w:spacing w:lineRule="auto" w:line="360"/>
+        <w:jc w:val="left"/>
+        <w:rPr>
+          <w:rFonts w:ascii="Liberation Sans" w:hAnsi="Liberation Sans"/>
+          <w:b w:val="false"/>
+          <w:b w:val="false"/>
+          <w:bCs w:val="false"/>
+          <w:sz w:val="22"/>
+          <w:szCs w:val="22"/>
+          <w:u w:val="none"/>
+        </w:rPr>
+      </w:pPr>
+      <w:r>
+        <w:rPr/>
+      </w:r>
+      <m:oMathPara xmlns:m="http://schemas.openxmlformats.org/officeDocument/2006/math">
+        <m:oMathParaPr>
+          <m:jc m:val="left"/>
+        </m:oMathParaPr>
+        <m:oMath>
+          <m:r>
+            <w:rPr>
+              <w:rFonts w:ascii="Cambria Math" w:hAnsi="Cambria Math"/>
+            </w:rPr>
+            <m:t xml:space="preserve">Eff</m:t>
+          </m:r>
+          <m:r>
+            <w:rPr>
+              <w:rFonts w:ascii="Cambria Math" w:hAnsi="Cambria Math"/>
+            </w:rPr>
+            <m:t xml:space="preserve">=</m:t>
+          </m:r>
+          <m:f>
+            <m:num>
+              <m:r>
+                <w:rPr>
+                  <w:rFonts w:ascii="Cambria Math" w:hAnsi="Cambria Math"/>
+                </w:rPr>
+                <m:t xml:space="preserve">VI</m:t>
+              </m:r>
+            </m:num>
+            <m:den>
+              <m:d>
+                <m:dPr>
+                  <m:begChr m:val="("/>
+                  <m:endChr m:val=")"/>
+                </m:dPr>
+                <m:e>
+                  <m:r>
+                    <w:rPr>
+                      <w:rFonts w:ascii="Cambria Math" w:hAnsi="Cambria Math"/>
+                    </w:rPr>
+                    <m:t xml:space="preserve">Emf</m:t>
+                  </m:r>
+                </m:e>
+              </m:d>
+              <m:r>
+                <w:rPr>
+                  <w:rFonts w:ascii="Cambria Math" w:hAnsi="Cambria Math"/>
+                </w:rPr>
+                <m:t xml:space="preserve">×</m:t>
+              </m:r>
+              <m:r>
+                <w:rPr>
+                  <w:rFonts w:ascii="Cambria Math" w:hAnsi="Cambria Math"/>
+                </w:rPr>
+                <m:t xml:space="preserve">I</m:t>
+              </m:r>
+            </m:den>
+          </m:f>
+          <m:r>
+            <w:rPr>
+              <w:rFonts w:ascii="Cambria Math" w:hAnsi="Cambria Math"/>
+            </w:rPr>
+            <m:t xml:space="preserve">×</m:t>
+          </m:r>
+          <m:r>
+            <w:rPr>
+              <w:rFonts w:ascii="Cambria Math" w:hAnsi="Cambria Math"/>
+            </w:rPr>
+            <m:t xml:space="preserve">100</m:t>
+          </m:r>
+        </m:oMath>
+      </m:oMathPara>
+    </w:p>
+    <w:p>
+      <w:pPr>
+        <w:pStyle w:val="Normal"/>
+        <w:bidi w:val="0"/>
+        <w:spacing w:lineRule="auto" w:line="360"/>
+        <w:jc w:val="left"/>
+        <w:rPr>
+          <w:rFonts w:ascii="Liberation Sans" w:hAnsi="Liberation Sans"/>
+          <w:b w:val="false"/>
+          <w:b w:val="false"/>
+          <w:bCs w:val="false"/>
+          <w:sz w:val="22"/>
+          <w:szCs w:val="22"/>
+          <w:u w:val="none"/>
+        </w:rPr>
+      </w:pPr>
+      <w:r>
+        <w:rPr/>
+      </w:r>
+      <m:oMathPara xmlns:m="http://schemas.openxmlformats.org/officeDocument/2006/math">
+        <m:oMathParaPr>
+          <m:jc m:val="left"/>
+        </m:oMathParaPr>
+        <m:oMath>
+          <m:r>
+            <w:rPr>
+              <w:rFonts w:ascii="Cambria Math" w:hAnsi="Cambria Math"/>
+            </w:rPr>
+            <m:t xml:space="preserve">Eff</m:t>
+          </m:r>
+          <m:r>
+            <w:rPr>
+              <w:rFonts w:ascii="Cambria Math" w:hAnsi="Cambria Math"/>
+            </w:rPr>
+            <m:t xml:space="preserve">=</m:t>
+          </m:r>
+          <m:f>
+            <m:num>
+              <m:r>
+                <w:rPr>
+                  <w:rFonts w:ascii="Cambria Math" w:hAnsi="Cambria Math"/>
+                </w:rPr>
+                <m:t xml:space="preserve">V</m:t>
+              </m:r>
+            </m:num>
+            <m:den>
+              <m:r>
+                <w:rPr>
+                  <w:rFonts w:ascii="Cambria Math" w:hAnsi="Cambria Math"/>
+                </w:rPr>
+                <m:t xml:space="preserve">Emf</m:t>
+              </m:r>
+            </m:den>
+          </m:f>
+          <m:r>
+            <w:rPr>
+              <w:rFonts w:ascii="Cambria Math" w:hAnsi="Cambria Math"/>
+            </w:rPr>
+            <m:t xml:space="preserve">×</m:t>
+          </m:r>
+          <m:r>
+            <w:rPr>
+              <w:rFonts w:ascii="Cambria Math" w:hAnsi="Cambria Math"/>
+            </w:rPr>
+            <m:t xml:space="preserve">100</m:t>
+          </m:r>
+        </m:oMath>
+      </m:oMathPara>
+    </w:p>
+    <w:p>
+      <w:pPr>
+        <w:pStyle w:val="Normal"/>
+        <w:bidi w:val="0"/>
+        <w:spacing w:lineRule="auto" w:line="360"/>
+        <w:jc w:val="left"/>
+        <w:rPr>
+          <w:rFonts w:ascii="Liberation Sans" w:hAnsi="Liberation Sans"/>
+          <w:b w:val="false"/>
+          <w:b w:val="false"/>
+          <w:bCs w:val="false"/>
+          <w:sz w:val="22"/>
+          <w:szCs w:val="22"/>
+          <w:u w:val="none"/>
+        </w:rPr>
+      </w:pPr>
+      <w:r>
+        <w:rPr/>
+      </w:r>
+      <m:oMathPara xmlns:m="http://schemas.openxmlformats.org/officeDocument/2006/math">
+        <m:oMathParaPr>
+          <m:jc m:val="left"/>
+        </m:oMathParaPr>
+        <m:oMath>
+          <m:r>
+            <w:rPr>
+              <w:rFonts w:ascii="Cambria Math" w:hAnsi="Cambria Math"/>
+            </w:rPr>
+            <m:t xml:space="preserve">Eff</m:t>
+          </m:r>
+          <m:r>
+            <w:rPr>
+              <w:rFonts w:ascii="Cambria Math" w:hAnsi="Cambria Math"/>
+            </w:rPr>
+            <m:t xml:space="preserve">=</m:t>
+          </m:r>
+          <m:f>
+            <m:num>
+              <m:r>
+                <w:rPr>
+                  <w:rFonts w:ascii="Cambria Math" w:hAnsi="Cambria Math"/>
+                </w:rPr>
+                <m:t xml:space="preserve">IR</m:t>
+              </m:r>
+            </m:num>
+            <m:den>
+              <m:r>
+                <w:rPr>
+                  <w:rFonts w:ascii="Cambria Math" w:hAnsi="Cambria Math"/>
+                </w:rPr>
+                <m:t xml:space="preserve">I</m:t>
+              </m:r>
+              <m:d>
+                <m:dPr>
+                  <m:begChr m:val="("/>
+                  <m:endChr m:val=")"/>
+                </m:dPr>
+                <m:e>
+                  <m:r>
+                    <w:rPr>
+                      <w:rFonts w:ascii="Cambria Math" w:hAnsi="Cambria Math"/>
+                    </w:rPr>
+                    <m:t xml:space="preserve">R</m:t>
+                  </m:r>
+                  <m:r>
+                    <w:rPr>
+                      <w:rFonts w:ascii="Cambria Math" w:hAnsi="Cambria Math"/>
+                    </w:rPr>
+                    <m:t xml:space="preserve">+</m:t>
+                  </m:r>
+                  <m:r>
+                    <w:rPr>
+                      <w:rFonts w:ascii="Cambria Math" w:hAnsi="Cambria Math"/>
+                    </w:rPr>
+                    <m:t xml:space="preserve">r</m:t>
+                  </m:r>
+                </m:e>
+              </m:d>
+            </m:den>
+          </m:f>
+          <m:r>
+            <w:rPr>
+              <w:rFonts w:ascii="Cambria Math" w:hAnsi="Cambria Math"/>
+            </w:rPr>
+            <m:t xml:space="preserve">×</m:t>
+          </m:r>
+          <m:r>
+            <w:rPr>
+              <w:rFonts w:ascii="Cambria Math" w:hAnsi="Cambria Math"/>
+            </w:rPr>
+            <m:t xml:space="preserve">100</m:t>
+          </m:r>
+        </m:oMath>
+      </m:oMathPara>
+    </w:p>
+    <w:p>
+      <w:pPr>
+        <w:pStyle w:val="Normal"/>
+        <w:bidi w:val="0"/>
+        <w:spacing w:lineRule="auto" w:line="360"/>
+        <w:jc w:val="left"/>
+        <w:rPr>
+          <w:rFonts w:ascii="Liberation Sans" w:hAnsi="Liberation Sans"/>
+          <w:b w:val="false"/>
+          <w:b w:val="false"/>
+          <w:bCs w:val="false"/>
+          <w:sz w:val="22"/>
+          <w:szCs w:val="22"/>
+          <w:u w:val="none"/>
+        </w:rPr>
+      </w:pPr>
+      <w:r>
+        <w:rPr/>
+      </w:r>
+      <m:oMathPara xmlns:m="http://schemas.openxmlformats.org/officeDocument/2006/math">
+        <m:oMathParaPr>
+          <m:jc m:val="left"/>
+        </m:oMathParaPr>
+        <m:oMath>
+          <m:r>
+            <w:rPr>
+              <w:rFonts w:ascii="Cambria Math" w:hAnsi="Cambria Math"/>
+            </w:rPr>
+            <m:t xml:space="preserve">Eff</m:t>
+          </m:r>
+          <m:r>
+            <w:rPr>
+              <w:rFonts w:ascii="Cambria Math" w:hAnsi="Cambria Math"/>
+            </w:rPr>
+            <m:t xml:space="preserve">=</m:t>
+          </m:r>
+          <m:f>
+            <m:num>
+              <m:r>
+                <w:rPr>
+                  <w:rFonts w:ascii="Cambria Math" w:hAnsi="Cambria Math"/>
+                </w:rPr>
+                <m:t xml:space="preserve">R</m:t>
+              </m:r>
+            </m:num>
+            <m:den>
+              <m:r>
+                <w:rPr>
+                  <w:rFonts w:ascii="Cambria Math" w:hAnsi="Cambria Math"/>
+                </w:rPr>
+                <m:t xml:space="preserve">R</m:t>
+              </m:r>
+              <m:r>
+                <w:rPr>
+                  <w:rFonts w:ascii="Cambria Math" w:hAnsi="Cambria Math"/>
+                </w:rPr>
+                <m:t xml:space="preserve">+</m:t>
+              </m:r>
+              <m:r>
+                <w:rPr>
+                  <w:rFonts w:ascii="Cambria Math" w:hAnsi="Cambria Math"/>
+                </w:rPr>
+                <m:t xml:space="preserve">r</m:t>
+              </m:r>
+            </m:den>
+          </m:f>
+          <m:r>
+            <w:rPr>
+              <w:rFonts w:ascii="Cambria Math" w:hAnsi="Cambria Math"/>
+            </w:rPr>
+            <m:t xml:space="preserve">×</m:t>
+          </m:r>
+          <m:r>
+            <w:rPr>
+              <w:rFonts w:ascii="Cambria Math" w:hAnsi="Cambria Math"/>
+            </w:rPr>
+            <m:t xml:space="preserve">100</m:t>
+          </m:r>
+        </m:oMath>
+      </m:oMathPara>
+    </w:p>
+    <w:p>
+      <w:pPr>
+        <w:pStyle w:val="Normal"/>
+        <w:bidi w:val="0"/>
+        <w:spacing w:lineRule="auto" w:line="360"/>
+        <w:jc w:val="left"/>
+        <w:rPr>
+          <w:rFonts w:ascii="Liberation Sans" w:hAnsi="Liberation Sans"/>
+          <w:b w:val="false"/>
+          <w:b w:val="false"/>
+          <w:bCs w:val="false"/>
+          <w:sz w:val="22"/>
+          <w:szCs w:val="22"/>
+          <w:u w:val="none"/>
+        </w:rPr>
+      </w:pPr>
+      <w:r>
+        <w:rPr/>
+      </w:r>
     </w:p>
     <w:sectPr>
       <w:type w:val="nextPage"/>
